--- a/basic.docx
+++ b/basic.docx
@@ -16,6 +16,11 @@
     <w:p>
       <w:r>
         <w:t>lorem ipsum dolor sit amen.</w:t>
+      </w:r>
+    </w:p>
+    <w:p>
+      <w:r>
+        <w:t>amen.</w:t>
       </w:r>
       <w:bookmarkStart w:id="0" w:name="_GoBack"/>
       <w:bookmarkEnd w:id="0"/>

--- a/basic.docx
+++ b/basic.docx
@@ -4,6 +4,44 @@
   <w:body>
     <w:p>
       <w:r>
+        <w:t>Dv</w:t>
+      </w:r>
+    </w:p>
+    <w:p>
+      <w:r>
+        <w:t>D</w:t>
+      </w:r>
+    </w:p>
+    <w:p>
+      <w:r>
+        <w:t>Ss</w:t>
+      </w:r>
+    </w:p>
+    <w:p>
+      <w:r>
+        <w:t>H</w:t>
+      </w:r>
+    </w:p>
+    <w:p>
+      <w:r>
+        <w:t>S</w:t>
+      </w:r>
+    </w:p>
+    <w:p>
+      <w:r>
+        <w:t>H</w:t>
+      </w:r>
+    </w:p>
+    <w:p>
+      <w:r>
+        <w:t>R</w:t>
+      </w:r>
+    </w:p>
+    <w:p/>
+    <w:p>
+      <w:bookmarkStart w:id="0" w:name="_GoBack"/>
+      <w:bookmarkEnd w:id="0"/>
+      <w:r>
         <w:t>Eahghfgefhewfhuiyuhewjfyeufhewjfhuifreferiorqu90210e1uequrhefugfr887ry32yrhruweej</w:t>
       </w:r>
       <w:r>
@@ -22,8 +60,6 @@
       <w:r>
         <w:t>amen.</w:t>
       </w:r>
-      <w:bookmarkStart w:id="0" w:name="_GoBack"/>
-      <w:bookmarkEnd w:id="0"/>
     </w:p>
     <w:p/>
     <w:sectPr>
